--- a/_homework/ec433-wk02-problem-set.docx
+++ b/_homework/ec433-wk02-problem-set.docx
@@ -207,7 +207,7 @@
                 <w:rPr>
                   <w:rFonts w:ascii="Cambria Math" w:hAnsi="Cambria Math"/>
                 </w:rPr>
-                <m:t>Matt</m:t>
+                <m:t>Carlos</m:t>
               </m:r>
             </m:sub>
           </m:sSub>
@@ -263,7 +263,13 @@
         </w:numPr>
       </w:pPr>
       <w:r>
-        <w:t>If Arnold was deciding how many trees to plant on his own, how many would he plant? What about Betty and Matt? (5 pts)</w:t>
+        <w:t xml:space="preserve">If Arnold was deciding how many trees to plant on his own, how many would he plant? What about Betty and </w:t>
+      </w:r>
+      <w:r>
+        <w:t>Carlos</w:t>
+      </w:r>
+      <w:r>
+        <w:t>? (5 pts)</w:t>
       </w:r>
     </w:p>
     <w:p/>

--- a/_homework/ec433-wk02-problem-set.docx
+++ b/_homework/ec433-wk02-problem-set.docx
@@ -105,6 +105,9 @@
             <m:t>=10-Q</m:t>
           </m:r>
           <m:r>
+            <m:rPr>
+              <m:sty m:val="p"/>
+            </m:rPr>
             <w:rPr>
               <w:rFonts w:ascii="Cambria Math" w:hAnsi="Cambria Math"/>
             </w:rPr>
@@ -172,6 +175,9 @@
             <m:t>=5-0.5Q</m:t>
           </m:r>
           <m:r>
+            <m:rPr>
+              <m:sty m:val="p"/>
+            </m:rPr>
             <w:rPr>
               <w:rFonts w:ascii="Cambria Math" w:hAnsi="Cambria Math"/>
             </w:rPr>
@@ -369,7 +375,15 @@
         <w:ind w:left="720"/>
       </w:pPr>
       <w:r>
-        <w:t>When designing the policy, you may charge each person a different amount for each tree. Assume that they don’t care about fairness, and are willing to vote for any policy as long as they don’t pay more per tree than their marginal benefit.</w:t>
+        <w:t xml:space="preserve">When designing the policy, you may charge each person a different amount for each tree. Assume that they don’t care about </w:t>
+      </w:r>
+      <w:proofErr w:type="gramStart"/>
+      <w:r>
+        <w:t>fairness, and</w:t>
+      </w:r>
+      <w:proofErr w:type="gramEnd"/>
+      <w:r>
+        <w:t xml:space="preserve"> are willing to vote for any policy as long as they don’t pay more per tree than their marginal benefit.</w:t>
       </w:r>
       <w:r>
         <w:t xml:space="preserve"> (5 pts)</w:t>
@@ -649,11 +663,6 @@
     </w:p>
     <w:p/>
     <w:p/>
-    <w:p>
-      <w:r>
-        <w:t>Don’t forget to submit your response for the Public Goods Experiment.</w:t>
-      </w:r>
-    </w:p>
     <w:sectPr>
       <w:pgSz w:w="12240" w:h="15840"/>
       <w:pgMar w:top="1440" w:right="1440" w:bottom="1440" w:left="1440" w:header="720" w:footer="720" w:gutter="0"/>

--- a/_homework/ec433-wk02-problem-set.docx
+++ b/_homework/ec433-wk02-problem-set.docx
@@ -7,12 +7,6 @@
         <w:t>CSUN Econ 433 Week 2 Problem Set</w:t>
       </w:r>
     </w:p>
-    <w:p>
-      <w:r>
-        <w:t>Name:</w:t>
-      </w:r>
-    </w:p>
-    <w:p/>
     <w:p>
       <w:pPr>
         <w:rPr>
@@ -267,6 +261,7 @@
           <w:ilvl w:val="0"/>
           <w:numId w:val="1"/>
         </w:numPr>
+        <w:contextualSpacing w:val="0"/>
       </w:pPr>
       <w:r>
         <w:t xml:space="preserve">If Arnold was deciding how many trees to plant on his own, how many would he plant? What about Betty and </w:t>
@@ -275,14 +270,9 @@
         <w:t>Carlos</w:t>
       </w:r>
       <w:r>
-        <w:t>? (5 pts)</w:t>
-      </w:r>
-    </w:p>
-    <w:p/>
-    <w:p/>
-    <w:p/>
-    <w:p/>
-    <w:p/>
+        <w:t xml:space="preserve">? </w:t>
+      </w:r>
+    </w:p>
     <w:p>
       <w:pPr>
         <w:pStyle w:val="ListParagraph"/>
@@ -290,16 +280,12 @@
           <w:ilvl w:val="0"/>
           <w:numId w:val="1"/>
         </w:numPr>
-      </w:pPr>
-      <w:r>
-        <w:t>What is the socially optimal number of trees? (5 pts)</w:t>
-      </w:r>
-    </w:p>
-    <w:p/>
-    <w:p/>
-    <w:p/>
-    <w:p/>
-    <w:p/>
+        <w:contextualSpacing w:val="0"/>
+      </w:pPr>
+      <w:r>
+        <w:t xml:space="preserve">What is the socially optimal number of trees? </w:t>
+      </w:r>
+    </w:p>
     <w:p>
       <w:pPr>
         <w:pStyle w:val="ListParagraph"/>
@@ -307,17 +293,12 @@
           <w:ilvl w:val="0"/>
           <w:numId w:val="1"/>
         </w:numPr>
-      </w:pPr>
-      <w:r>
-        <w:t>Would anyone be willing to pay for the marginal tree in your answer to question 2? Why or why not? (5 pts)</w:t>
-      </w:r>
-    </w:p>
-    <w:p/>
-    <w:p/>
-    <w:p/>
-    <w:p/>
-    <w:p/>
-    <w:p/>
+        <w:contextualSpacing w:val="0"/>
+      </w:pPr>
+      <w:r>
+        <w:t xml:space="preserve">Would anyone be willing to pay for the marginal tree in your answer to question 2? Why or why not? </w:t>
+      </w:r>
+    </w:p>
     <w:p>
       <w:pPr>
         <w:pStyle w:val="ListParagraph"/>
@@ -325,9 +306,9 @@
           <w:ilvl w:val="0"/>
           <w:numId w:val="1"/>
         </w:numPr>
-      </w:pPr>
-      <w:r>
-        <w:lastRenderedPageBreak/>
+        <w:contextualSpacing w:val="0"/>
+      </w:pPr>
+      <w:r>
         <w:t>You are a Parks Director with the power to tax and spend. Design a policy</w:t>
       </w:r>
       <w:r>
@@ -341,6 +322,7 @@
           <w:ilvl w:val="1"/>
           <w:numId w:val="1"/>
         </w:numPr>
+        <w:contextualSpacing w:val="0"/>
       </w:pPr>
       <w:r>
         <w:t>Decide on the total number of trees to plant.</w:t>
@@ -353,6 +335,7 @@
           <w:ilvl w:val="1"/>
           <w:numId w:val="1"/>
         </w:numPr>
+        <w:contextualSpacing w:val="0"/>
       </w:pPr>
       <w:r>
         <w:t>Decide how much each person should pay for each tree.</w:t>
@@ -365,6 +348,7 @@
           <w:ilvl w:val="1"/>
           <w:numId w:val="1"/>
         </w:numPr>
+        <w:contextualSpacing w:val="0"/>
       </w:pPr>
       <w:r>
         <w:t>Arnold, Betty, and Carlos should each be willing to vote for this policy.</w:t>
@@ -375,18 +359,10 @@
         <w:ind w:left="720"/>
       </w:pPr>
       <w:r>
-        <w:t xml:space="preserve">When designing the policy, you may charge each person a different amount for each tree. Assume that they don’t care about </w:t>
-      </w:r>
-      <w:proofErr w:type="gramStart"/>
-      <w:r>
-        <w:t>fairness, and</w:t>
-      </w:r>
-      <w:proofErr w:type="gramEnd"/>
-      <w:r>
-        <w:t xml:space="preserve"> are willing to vote for any policy as long as they don’t pay more per tree than their marginal benefit.</w:t>
-      </w:r>
-      <w:r>
-        <w:t xml:space="preserve"> (5 pts)</w:t>
+        <w:t>When designing the policy, you may charge each person a different amount for each tree. Assume that they don’t care about fairness, and are willing to vote for any policy as long as they don’t pay more per tree than their marginal benefit.</w:t>
+      </w:r>
+      <w:r>
+        <w:t xml:space="preserve"> </w:t>
       </w:r>
     </w:p>
     <w:p>
@@ -400,33 +376,20 @@
         </w:rPr>
         <w:t>Hint: What is the marginal benefit of each person at the optimal number of trees?</w:t>
       </w:r>
-      <w:r>
-        <w:br/>
-      </w:r>
-      <w:r>
-        <w:br/>
-      </w:r>
-    </w:p>
-    <w:p/>
-    <w:p/>
-    <w:p/>
-    <w:p/>
-    <w:p/>
-    <w:p/>
-    <w:p/>
+    </w:p>
+    <w:p>
+      <w:pPr>
+        <w:pBdr>
+          <w:bottom w:val="single" w:sz="6" w:space="1" w:color="auto"/>
+        </w:pBdr>
+      </w:pPr>
+    </w:p>
     <w:p>
       <w:r>
         <w:t>The following questions pertain to Lab 2.</w:t>
       </w:r>
     </w:p>
     <w:p>
-      <w:pPr>
-        <w:pStyle w:val="ListParagraph"/>
-        <w:numPr>
-          <w:ilvl w:val="0"/>
-          <w:numId w:val="1"/>
-        </w:numPr>
-      </w:pPr>
       <w:r>
         <w:t>Suppose a person has the following data:</w:t>
       </w:r>
@@ -552,14 +515,7 @@
     </w:tbl>
     <w:p>
       <w:r>
-        <w:br/>
-      </w:r>
-      <w:r>
         <w:tab/>
-        <w:t>Wh</w:t>
-      </w:r>
-      <w:r>
-        <w:t>at would be the output of (SEX==1) &amp; (AGE&gt;=25) &amp; (AGE&lt;=65)?  [TRUE / FALSE] (1 pt)</w:t>
       </w:r>
     </w:p>
     <w:p>
@@ -571,10 +527,13 @@
         </w:numPr>
       </w:pPr>
       <w:r>
-        <w:t>What would be the output of (EMPSTAT==1) &amp; (EMPSTAT==2)?  [TRUE / FALSE] (1 pt)</w:t>
-      </w:r>
-      <w:r>
-        <w:br/>
+        <w:t>Wh</w:t>
+      </w:r>
+      <w:r>
+        <w:t xml:space="preserve">at would be the output of (SEX==1) &amp; (AGE&gt;=25) &amp; (AGE&lt;=65)?  </w:t>
+      </w:r>
+      <w:r>
+        <w:t>(True or False)</w:t>
       </w:r>
     </w:p>
     <w:p>
@@ -586,83 +545,44 @@
         </w:numPr>
       </w:pPr>
       <w:r>
-        <w:t>For each of the following logical operators, write down the correct R syntax. (1 pt each)</w:t>
+        <w:t xml:space="preserve">What would be the output of (EMPSTAT==1) &amp; (EMPSTAT==2)?  </w:t>
+      </w:r>
+      <w:r>
+        <w:t xml:space="preserve"> (True or False)</w:t>
+      </w:r>
+      <w:r>
+        <w:br/>
+      </w:r>
+    </w:p>
+    <w:p>
+      <w:r>
+        <w:t>Complete the Lab 2 Assignment, then answer the following questions.</w:t>
       </w:r>
     </w:p>
     <w:p>
       <w:pPr>
         <w:pStyle w:val="ListParagraph"/>
         <w:numPr>
-          <w:ilvl w:val="1"/>
+          <w:ilvl w:val="0"/>
           <w:numId w:val="1"/>
         </w:numPr>
       </w:pPr>
       <w:r>
-        <w:t>And</w:t>
+        <w:t>How many unemployed working age males are there in the data?</w:t>
       </w:r>
     </w:p>
     <w:p>
       <w:pPr>
         <w:pStyle w:val="ListParagraph"/>
         <w:numPr>
-          <w:ilvl w:val="1"/>
+          <w:ilvl w:val="0"/>
           <w:numId w:val="1"/>
         </w:numPr>
       </w:pPr>
       <w:r>
-        <w:t>Or</w:t>
-      </w:r>
-    </w:p>
-    <w:p>
-      <w:pPr>
-        <w:pStyle w:val="ListParagraph"/>
-        <w:numPr>
-          <w:ilvl w:val="1"/>
-          <w:numId w:val="1"/>
-        </w:numPr>
-      </w:pPr>
-      <w:r>
-        <w:t>Equal to</w:t>
-      </w:r>
-    </w:p>
-    <w:p>
-      <w:pPr>
-        <w:pStyle w:val="ListParagraph"/>
-        <w:numPr>
-          <w:ilvl w:val="1"/>
-          <w:numId w:val="1"/>
-        </w:numPr>
-      </w:pPr>
-      <w:r>
-        <w:t>Not equal to</w:t>
-      </w:r>
-    </w:p>
-    <w:p>
-      <w:pPr>
-        <w:pStyle w:val="ListParagraph"/>
-        <w:numPr>
-          <w:ilvl w:val="1"/>
-          <w:numId w:val="1"/>
-        </w:numPr>
-      </w:pPr>
-      <w:r>
-        <w:t xml:space="preserve">Greater than </w:t>
-      </w:r>
-    </w:p>
-    <w:p>
-      <w:pPr>
-        <w:pStyle w:val="ListParagraph"/>
-        <w:numPr>
-          <w:ilvl w:val="1"/>
-          <w:numId w:val="1"/>
-        </w:numPr>
-      </w:pPr>
-      <w:r>
-        <w:t>Less than</w:t>
-      </w:r>
-    </w:p>
-    <w:p/>
-    <w:p/>
+        <w:t>How many working age, not-in-labor-force males are there in the data?</w:t>
+      </w:r>
+    </w:p>
     <w:sectPr>
       <w:pgSz w:w="12240" w:h="15840"/>
       <w:pgMar w:top="1440" w:right="1440" w:bottom="1440" w:left="1440" w:header="720" w:footer="720" w:gutter="0"/>

--- a/_homework/ec433-wk02-problem-set.docx
+++ b/_homework/ec433-wk02-problem-set.docx
@@ -264,13 +264,25 @@
         <w:contextualSpacing w:val="0"/>
       </w:pPr>
       <w:r>
-        <w:t xml:space="preserve">If Arnold was deciding how many trees to plant on his own, how many would he plant? What about Betty and </w:t>
+        <w:t xml:space="preserve">If </w:t>
       </w:r>
       <w:r>
         <w:t>Carlos</w:t>
       </w:r>
       <w:r>
-        <w:t xml:space="preserve">? </w:t>
+        <w:t xml:space="preserve"> was </w:t>
+      </w:r>
+      <w:r>
+        <w:t>solely responsible for producing</w:t>
+      </w:r>
+      <w:r>
+        <w:t xml:space="preserve"> trees, how many would he plant? </w:t>
+      </w:r>
+      <w:r>
+        <w:t>If he planted that many, would Arnold and Betty be willing to plant more?</w:t>
+      </w:r>
+      <w:r>
+        <w:t xml:space="preserve"> </w:t>
       </w:r>
     </w:p>
     <w:p>
@@ -359,7 +371,15 @@
         <w:ind w:left="720"/>
       </w:pPr>
       <w:r>
-        <w:t>When designing the policy, you may charge each person a different amount for each tree. Assume that they don’t care about fairness, and are willing to vote for any policy as long as they don’t pay more per tree than their marginal benefit.</w:t>
+        <w:t xml:space="preserve">When designing the policy, you may charge each person a different amount for each tree. Assume that they don’t care about </w:t>
+      </w:r>
+      <w:proofErr w:type="gramStart"/>
+      <w:r>
+        <w:t>fairness, and</w:t>
+      </w:r>
+      <w:proofErr w:type="gramEnd"/>
+      <w:r>
+        <w:t xml:space="preserve"> are willing to vote for any policy as long as they don’t pay more per tree than their marginal benefit.</w:t>
       </w:r>
       <w:r>
         <w:t xml:space="preserve"> </w:t>
